--- a/Attributions.docx
+++ b/Attributions.docx
@@ -91,27 +91,7 @@
                 <w:kern w:val="0"/>
                 <w14:ligatures w14:val="none"/>
               </w:rPr>
-              <w:t xml:space="preserve">"Otter2" by Kedar Gadge under </w:t>
-            </w:r>
-            <w:proofErr w:type="spellStart"/>
-            <w:r>
-              <w:rPr>
-                <w:rFonts w:ascii="Arial" w:eastAsia="Times New Roman" w:hAnsi="Arial" w:cs="Arial"/>
-                <w:color w:val="000000"/>
-                <w:kern w:val="0"/>
-                <w14:ligatures w14:val="none"/>
-              </w:rPr>
-              <w:t>Unsplash</w:t>
-            </w:r>
-            <w:proofErr w:type="spellEnd"/>
-            <w:r>
-              <w:rPr>
-                <w:rFonts w:ascii="Arial" w:eastAsia="Times New Roman" w:hAnsi="Arial" w:cs="Arial"/>
-                <w:color w:val="000000"/>
-                <w:kern w:val="0"/>
-                <w14:ligatures w14:val="none"/>
-              </w:rPr>
-              <w:t xml:space="preserve"> License. </w:t>
+              <w:t xml:space="preserve">"Otter2" by Kedar Gadge under Unsplash License. </w:t>
             </w:r>
             <w:r>
               <w:rPr>
@@ -207,27 +187,7 @@
                 <w:kern w:val="0"/>
                 <w14:ligatures w14:val="none"/>
               </w:rPr>
-              <w:t xml:space="preserve">"Otter4" by Karl Anderson under </w:t>
-            </w:r>
-            <w:proofErr w:type="spellStart"/>
-            <w:r>
-              <w:rPr>
-                <w:rFonts w:ascii="Arial" w:eastAsia="Times New Roman" w:hAnsi="Arial" w:cs="Arial"/>
-                <w:color w:val="000000"/>
-                <w:kern w:val="0"/>
-                <w14:ligatures w14:val="none"/>
-              </w:rPr>
-              <w:t>Unsplash</w:t>
-            </w:r>
-            <w:proofErr w:type="spellEnd"/>
-            <w:r>
-              <w:rPr>
-                <w:rFonts w:ascii="Arial" w:eastAsia="Times New Roman" w:hAnsi="Arial" w:cs="Arial"/>
-                <w:color w:val="000000"/>
-                <w:kern w:val="0"/>
-                <w14:ligatures w14:val="none"/>
-              </w:rPr>
-              <w:t xml:space="preserve"> License. </w:t>
+              <w:t xml:space="preserve">"Otter4" by Karl Anderson under Unsplash License. </w:t>
             </w:r>
             <w:r>
               <w:rPr>
@@ -323,27 +283,7 @@
                 <w:kern w:val="0"/>
                 <w14:ligatures w14:val="none"/>
               </w:rPr>
-              <w:t xml:space="preserve">"Otter6" by Christina Victoria Craft under </w:t>
-            </w:r>
-            <w:proofErr w:type="spellStart"/>
-            <w:r>
-              <w:rPr>
-                <w:rFonts w:ascii="Arial" w:eastAsia="Times New Roman" w:hAnsi="Arial" w:cs="Arial"/>
-                <w:color w:val="000000"/>
-                <w:kern w:val="0"/>
-                <w14:ligatures w14:val="none"/>
-              </w:rPr>
-              <w:t>Unsplash</w:t>
-            </w:r>
-            <w:proofErr w:type="spellEnd"/>
-            <w:r>
-              <w:rPr>
-                <w:rFonts w:ascii="Arial" w:eastAsia="Times New Roman" w:hAnsi="Arial" w:cs="Arial"/>
-                <w:color w:val="000000"/>
-                <w:kern w:val="0"/>
-                <w14:ligatures w14:val="none"/>
-              </w:rPr>
-              <w:t xml:space="preserve"> License. </w:t>
+              <w:t xml:space="preserve">"Otter6" by Christina Victoria Craft under Unsplash License. </w:t>
             </w:r>
             <w:r>
               <w:rPr>
@@ -391,27 +331,7 @@
                 <w:kern w:val="0"/>
                 <w14:ligatures w14:val="none"/>
               </w:rPr>
-              <w:t xml:space="preserve">"Otter7" by Anchor Lee under </w:t>
-            </w:r>
-            <w:proofErr w:type="spellStart"/>
-            <w:r>
-              <w:rPr>
-                <w:rFonts w:ascii="Arial" w:eastAsia="Times New Roman" w:hAnsi="Arial" w:cs="Arial"/>
-                <w:color w:val="000000"/>
-                <w:kern w:val="0"/>
-                <w14:ligatures w14:val="none"/>
-              </w:rPr>
-              <w:t>Unsplash</w:t>
-            </w:r>
-            <w:proofErr w:type="spellEnd"/>
-            <w:r>
-              <w:rPr>
-                <w:rFonts w:ascii="Arial" w:eastAsia="Times New Roman" w:hAnsi="Arial" w:cs="Arial"/>
-                <w:color w:val="000000"/>
-                <w:kern w:val="0"/>
-                <w14:ligatures w14:val="none"/>
-              </w:rPr>
-              <w:t xml:space="preserve"> License. </w:t>
+              <w:t xml:space="preserve">"Otter7" by Anchor Lee under Unsplash License. </w:t>
             </w:r>
             <w:r>
               <w:rPr>
@@ -459,27 +379,7 @@
                 <w:kern w:val="0"/>
                 <w14:ligatures w14:val="none"/>
               </w:rPr>
-              <w:t xml:space="preserve">"Otter8" by Stan </w:t>
-            </w:r>
-            <w:proofErr w:type="spellStart"/>
-            <w:r>
-              <w:rPr>
-                <w:rFonts w:ascii="Arial" w:eastAsia="Times New Roman" w:hAnsi="Arial" w:cs="Arial"/>
-                <w:color w:val="000000"/>
-                <w:kern w:val="0"/>
-                <w14:ligatures w14:val="none"/>
-              </w:rPr>
-              <w:t>Shebs</w:t>
-            </w:r>
-            <w:proofErr w:type="spellEnd"/>
-            <w:r>
-              <w:rPr>
-                <w:rFonts w:ascii="Arial" w:eastAsia="Times New Roman" w:hAnsi="Arial" w:cs="Arial"/>
-                <w:color w:val="000000"/>
-                <w:kern w:val="0"/>
-                <w14:ligatures w14:val="none"/>
-              </w:rPr>
-              <w:t xml:space="preserve"> under CC-BY-SA License. </w:t>
+              <w:t xml:space="preserve">"Otter8" by Stan Shebs under CC-BY-SA License. </w:t>
             </w:r>
             <w:r>
               <w:rPr>
@@ -538,6 +438,244 @@
               </w:rPr>
               <w:br/>
               <w:t>https://commons.wikimedia.org/wiki/File:Adult_Sea_Otter_in_Morro_Bay.jpg</w:t>
+            </w:r>
+          </w:p>
+        </w:tc>
+      </w:tr>
+      <w:tr>
+        <w:trPr>
+          <w:trHeight w:val="765"/>
+        </w:trPr>
+        <w:tc>
+          <w:tcPr>
+            <w:tcW w:w="10820" w:type="dxa"/>
+            <w:tcBorders>
+              <w:top w:val="nil"/>
+              <w:left w:val="single" w:sz="4" w:space="0" w:color="4A86E8"/>
+              <w:bottom w:val="single" w:sz="4" w:space="0" w:color="4A86E8"/>
+              <w:right w:val="single" w:sz="4" w:space="0" w:color="4A86E8"/>
+            </w:tcBorders>
+            <w:shd w:val="clear" w:color="FFFFFF" w:fill="FFFFFF"/>
+            <w:hideMark/>
+          </w:tcPr>
+          <w:p>
+            <w:pPr>
+              <w:spacing w:after="0" w:line="240" w:lineRule="auto"/>
+              <w:rPr>
+                <w:rFonts w:ascii="Arial" w:eastAsia="Times New Roman" w:hAnsi="Arial" w:cs="Arial"/>
+                <w:color w:val="000000"/>
+                <w:kern w:val="0"/>
+                <w14:ligatures w14:val="none"/>
+              </w:rPr>
+            </w:pPr>
+            <w:r>
+              <w:rPr>
+                <w:rFonts w:ascii="Arial" w:eastAsia="Times New Roman" w:hAnsi="Arial" w:cs="Arial"/>
+                <w:color w:val="000000"/>
+                <w:kern w:val="0"/>
+                <w14:ligatures w14:val="none"/>
+              </w:rPr>
+              <w:t>"</w:t>
+            </w:r>
+            <w:r>
+              <w:rPr>
+                <w:rFonts w:ascii="Arial" w:eastAsia="Times New Roman" w:hAnsi="Arial" w:cs="Arial"/>
+                <w:color w:val="000000"/>
+                <w:kern w:val="0"/>
+                <w14:ligatures w14:val="none"/>
+              </w:rPr>
+              <w:t>Sea Otters Milo and Tanu Holding Paws</w:t>
+            </w:r>
+            <w:r>
+              <w:rPr>
+                <w:rFonts w:ascii="Arial" w:eastAsia="Times New Roman" w:hAnsi="Arial" w:cs="Arial"/>
+                <w:color w:val="000000"/>
+                <w:kern w:val="0"/>
+                <w14:ligatures w14:val="none"/>
+              </w:rPr>
+              <w:t>" by</w:t>
+            </w:r>
+            <w:r>
+              <w:rPr>
+                <w:rFonts w:ascii="Arial" w:eastAsia="Times New Roman" w:hAnsi="Arial" w:cs="Arial"/>
+                <w:color w:val="000000"/>
+                <w:kern w:val="0"/>
+                <w14:ligatures w14:val="none"/>
+              </w:rPr>
+              <w:t xml:space="preserve"> </w:t>
+            </w:r>
+            <w:r>
+              <w:rPr>
+                <w:rFonts w:ascii="Arial" w:eastAsia="Times New Roman" w:hAnsi="Arial" w:cs="Arial"/>
+                <w:color w:val="000000"/>
+                <w:kern w:val="0"/>
+                <w14:ligatures w14:val="none"/>
+              </w:rPr>
+              <w:t>Vancouver Aquarium</w:t>
+            </w:r>
+            <w:r>
+              <w:rPr>
+                <w:rFonts w:ascii="Arial" w:eastAsia="Times New Roman" w:hAnsi="Arial" w:cs="Arial"/>
+                <w:color w:val="000000"/>
+                <w:kern w:val="0"/>
+                <w14:ligatures w14:val="none"/>
+              </w:rPr>
+              <w:t xml:space="preserve"> under </w:t>
+            </w:r>
+            <w:r>
+              <w:rPr>
+                <w:rFonts w:ascii="Arial" w:eastAsia="Times New Roman" w:hAnsi="Arial" w:cs="Arial"/>
+                <w:color w:val="000000"/>
+                <w:kern w:val="0"/>
+                <w14:ligatures w14:val="none"/>
+              </w:rPr>
+              <w:t xml:space="preserve">Youtube </w:t>
+            </w:r>
+            <w:r>
+              <w:rPr>
+                <w:rFonts w:ascii="Arial" w:eastAsia="Times New Roman" w:hAnsi="Arial" w:cs="Arial"/>
+                <w:color w:val="000000"/>
+                <w:kern w:val="0"/>
+                <w14:ligatures w14:val="none"/>
+              </w:rPr>
+              <w:t xml:space="preserve">License. </w:t>
+            </w:r>
+            <w:r>
+              <w:rPr>
+                <w:rFonts w:ascii="Arial" w:eastAsia="Times New Roman" w:hAnsi="Arial" w:cs="Arial"/>
+                <w:color w:val="000000"/>
+                <w:kern w:val="0"/>
+                <w14:ligatures w14:val="none"/>
+              </w:rPr>
+              <w:br/>
+            </w:r>
+            <w:r>
+              <w:rPr>
+                <w:rFonts w:ascii="Arial" w:eastAsia="Times New Roman" w:hAnsi="Arial" w:cs="Arial"/>
+                <w:color w:val="000000"/>
+                <w:kern w:val="0"/>
+                <w14:ligatures w14:val="none"/>
+              </w:rPr>
+              <w:t>https://www.youtube.com/watch?v=zHIIzcWqsP0</w:t>
+            </w:r>
+          </w:p>
+        </w:tc>
+      </w:tr>
+      <w:tr>
+        <w:trPr>
+          <w:trHeight w:val="765"/>
+        </w:trPr>
+        <w:tc>
+          <w:tcPr>
+            <w:tcW w:w="10820" w:type="dxa"/>
+            <w:tcBorders>
+              <w:top w:val="nil"/>
+              <w:left w:val="single" w:sz="4" w:space="0" w:color="4A86E8"/>
+              <w:bottom w:val="single" w:sz="4" w:space="0" w:color="4A86E8"/>
+              <w:right w:val="single" w:sz="4" w:space="0" w:color="4A86E8"/>
+            </w:tcBorders>
+            <w:shd w:val="clear" w:color="FFFFFF" w:fill="FFFFFF"/>
+            <w:hideMark/>
+          </w:tcPr>
+          <w:p>
+            <w:pPr>
+              <w:spacing w:after="0" w:line="240" w:lineRule="auto"/>
+              <w:rPr>
+                <w:rFonts w:ascii="Arial" w:eastAsia="Times New Roman" w:hAnsi="Arial" w:cs="Arial"/>
+                <w:color w:val="000000"/>
+                <w:kern w:val="0"/>
+                <w14:ligatures w14:val="none"/>
+              </w:rPr>
+            </w:pPr>
+            <w:r>
+              <w:rPr>
+                <w:rFonts w:ascii="Arial" w:eastAsia="Times New Roman" w:hAnsi="Arial" w:cs="Arial"/>
+                <w:color w:val="000000"/>
+                <w:kern w:val="0"/>
+                <w14:ligatures w14:val="none"/>
+              </w:rPr>
+              <w:t>"</w:t>
+            </w:r>
+            <w:r>
+              <w:rPr>
+                <w:rFonts w:ascii="Arial" w:eastAsia="Times New Roman" w:hAnsi="Arial" w:cs="Arial"/>
+                <w:color w:val="000000"/>
+                <w:kern w:val="0"/>
+                <w14:ligatures w14:val="none"/>
+              </w:rPr>
+              <w:t>Otter Moms Wrap Their Babies in Seaweed Blankets | The Dodo</w:t>
+            </w:r>
+            <w:r>
+              <w:rPr>
+                <w:rFonts w:ascii="Arial" w:eastAsia="Times New Roman" w:hAnsi="Arial" w:cs="Arial"/>
+                <w:color w:val="000000"/>
+                <w:kern w:val="0"/>
+                <w14:ligatures w14:val="none"/>
+              </w:rPr>
+              <w:t xml:space="preserve">" by </w:t>
+            </w:r>
+            <w:r>
+              <w:rPr>
+                <w:rFonts w:ascii="Arial" w:eastAsia="Times New Roman" w:hAnsi="Arial" w:cs="Arial"/>
+                <w:color w:val="000000"/>
+                <w:kern w:val="0"/>
+                <w14:ligatures w14:val="none"/>
+              </w:rPr>
+              <w:t>The Dodo</w:t>
+            </w:r>
+            <w:r>
+              <w:rPr>
+                <w:rFonts w:ascii="Arial" w:eastAsia="Times New Roman" w:hAnsi="Arial" w:cs="Arial"/>
+                <w:color w:val="000000"/>
+                <w:kern w:val="0"/>
+                <w14:ligatures w14:val="none"/>
+              </w:rPr>
+              <w:t xml:space="preserve"> </w:t>
+            </w:r>
+            <w:r>
+              <w:rPr>
+                <w:rFonts w:ascii="Arial" w:eastAsia="Times New Roman" w:hAnsi="Arial" w:cs="Arial"/>
+                <w:color w:val="000000"/>
+                <w:kern w:val="0"/>
+                <w14:ligatures w14:val="none"/>
+              </w:rPr>
+              <w:t xml:space="preserve">under </w:t>
+            </w:r>
+            <w:r>
+              <w:rPr>
+                <w:rFonts w:ascii="Arial" w:eastAsia="Times New Roman" w:hAnsi="Arial" w:cs="Arial"/>
+                <w:color w:val="000000"/>
+                <w:kern w:val="0"/>
+                <w14:ligatures w14:val="none"/>
+              </w:rPr>
+              <w:t xml:space="preserve">Youtube </w:t>
+            </w:r>
+            <w:r>
+              <w:rPr>
+                <w:rFonts w:ascii="Arial" w:eastAsia="Times New Roman" w:hAnsi="Arial" w:cs="Arial"/>
+                <w:color w:val="000000"/>
+                <w:kern w:val="0"/>
+                <w14:ligatures w14:val="none"/>
+              </w:rPr>
+              <w:t>License.</w:t>
+            </w:r>
+            <w:r>
+              <w:rPr>
+                <w:rFonts w:ascii="Arial" w:eastAsia="Times New Roman" w:hAnsi="Arial" w:cs="Arial"/>
+                <w:color w:val="000000"/>
+                <w:kern w:val="0"/>
+                <w14:ligatures w14:val="none"/>
+              </w:rPr>
+              <w:br/>
+            </w:r>
+            <w:r>
+              <w:rPr>
+                <w:rFonts w:ascii="Arial" w:eastAsia="Times New Roman" w:hAnsi="Arial" w:cs="Arial"/>
+                <w:color w:val="000000"/>
+                <w:kern w:val="0"/>
+                <w14:ligatures w14:val="none"/>
+              </w:rPr>
+              <w:t>https://www.youtube.com/watch?v=8O8iEz2p7rQ</w:t>
             </w:r>
           </w:p>
         </w:tc>
